--- a/documents/abstracts/Horstmann_LMU_symposium_2017_draft2.docx
+++ b/documents/abstracts/Horstmann_LMU_symposium_2017_draft2.docx
@@ -372,7 +372,288 @@
           <w:sz w:val="22"/>
           <w:szCs w:val="22"/>
         </w:rPr>
-        <w:t xml:space="preserve"> regulate</w:t>
+        <w:t xml:space="preserve"> regulate the level of expression of genes encoding other transcription factors. The dynamics of a GRN show how gene expression in the network changes over time. A MATLAB software package called </w:t>
+      </w:r>
+      <w:proofErr w:type="spellStart"/>
+      <w:r>
+        <w:rPr>
+          <w:rFonts w:ascii="Arial" w:hAnsi="Arial" w:cs="Arial"/>
+          <w:color w:val="000000"/>
+          <w:sz w:val="22"/>
+          <w:szCs w:val="22"/>
+        </w:rPr>
+        <w:t>GRNmap</w:t>
+      </w:r>
+      <w:proofErr w:type="spellEnd"/>
+      <w:r>
+        <w:rPr>
+          <w:rFonts w:ascii="Arial" w:hAnsi="Arial" w:cs="Arial"/>
+          <w:color w:val="000000"/>
+          <w:sz w:val="22"/>
+          <w:szCs w:val="22"/>
+        </w:rPr>
+        <w:t xml:space="preserve"> uses ordinary differential equations to model the dynamics of medium-scale GRNs</w:t>
+      </w:r>
+      <w:r>
+        <w:rPr>
+          <w:rFonts w:ascii="Arial" w:hAnsi="Arial" w:cs="Arial"/>
+          <w:color w:val="000000"/>
+          <w:sz w:val="22"/>
+          <w:szCs w:val="22"/>
+        </w:rPr>
+        <w:t xml:space="preserve"> </w:t>
+      </w:r>
+      <w:r>
+        <w:rPr>
+          <w:rFonts w:ascii="Arial" w:hAnsi="Arial" w:cs="Arial"/>
+          <w:iCs/>
+          <w:color w:val="000000"/>
+          <w:sz w:val="22"/>
+          <w:szCs w:val="22"/>
+        </w:rPr>
+        <w:t>and</w:t>
+      </w:r>
+      <w:r>
+        <w:rPr>
+          <w:rFonts w:ascii="Arial" w:hAnsi="Arial" w:cs="Arial"/>
+          <w:color w:val="000000"/>
+          <w:sz w:val="22"/>
+          <w:szCs w:val="22"/>
+        </w:rPr>
+        <w:t xml:space="preserve"> estimates production rates, expression thresholds, and regulatory weights for each transcription factor in the network based on DNA microarray data. </w:t>
+      </w:r>
+      <w:r>
+        <w:rPr>
+          <w:rFonts w:ascii="Arial" w:hAnsi="Arial" w:cs="Arial"/>
+          <w:color w:val="000000"/>
+          <w:sz w:val="22"/>
+          <w:szCs w:val="22"/>
+        </w:rPr>
+        <w:t>Microarray d</w:t>
+      </w:r>
+      <w:r>
+        <w:rPr>
+          <w:rFonts w:ascii="Arial" w:hAnsi="Arial" w:cs="Arial"/>
+          <w:color w:val="000000"/>
+          <w:sz w:val="22"/>
+          <w:szCs w:val="22"/>
+        </w:rPr>
+        <w:t xml:space="preserve">ata were obtained from a </w:t>
+      </w:r>
+      <w:r>
+        <w:rPr>
+          <w:rFonts w:ascii="Arial" w:hAnsi="Arial" w:cs="Arial"/>
+          <w:i/>
+          <w:iCs/>
+          <w:color w:val="000000"/>
+          <w:sz w:val="22"/>
+          <w:szCs w:val="22"/>
+        </w:rPr>
+        <w:t xml:space="preserve">Saccharomyces </w:t>
+      </w:r>
+      <w:proofErr w:type="spellStart"/>
+      <w:r>
+        <w:rPr>
+          <w:rFonts w:ascii="Arial" w:hAnsi="Arial" w:cs="Arial"/>
+          <w:i/>
+          <w:iCs/>
+          <w:color w:val="000000"/>
+          <w:sz w:val="22"/>
+          <w:szCs w:val="22"/>
+        </w:rPr>
+        <w:t>cerevisiae</w:t>
+      </w:r>
+      <w:proofErr w:type="spellEnd"/>
+      <w:r>
+        <w:rPr>
+          <w:rFonts w:ascii="Arial" w:hAnsi="Arial" w:cs="Arial"/>
+          <w:color w:val="000000"/>
+          <w:sz w:val="22"/>
+          <w:szCs w:val="22"/>
+        </w:rPr>
+        <w:t xml:space="preserve"> strain deleted for the Hap4 transcription factor </w:t>
+      </w:r>
+      <w:r>
+        <w:rPr>
+          <w:rFonts w:ascii="Arial" w:hAnsi="Arial" w:cs="Arial"/>
+          <w:color w:val="000000"/>
+          <w:sz w:val="22"/>
+          <w:szCs w:val="22"/>
+        </w:rPr>
+        <w:t>and</w:t>
+      </w:r>
+      <w:r>
+        <w:rPr>
+          <w:rFonts w:ascii="Arial" w:hAnsi="Arial" w:cs="Arial"/>
+          <w:color w:val="000000"/>
+          <w:sz w:val="22"/>
+          <w:szCs w:val="22"/>
+        </w:rPr>
+        <w:t xml:space="preserve"> </w:t>
+      </w:r>
+      <w:r>
+        <w:rPr>
+          <w:rFonts w:ascii="Arial" w:hAnsi="Arial" w:cs="Arial"/>
+          <w:color w:val="000000"/>
+          <w:sz w:val="22"/>
+          <w:szCs w:val="22"/>
+        </w:rPr>
+        <w:t>subjected to cold shock at 13°C for 15, 30, and 60 minutes. A modified ANOVA showed that 1794 genes had a log</w:t>
+      </w:r>
+      <w:r>
+        <w:rPr>
+          <w:rFonts w:ascii="Arial" w:hAnsi="Arial" w:cs="Arial"/>
+          <w:color w:val="000000"/>
+          <w:sz w:val="22"/>
+          <w:szCs w:val="22"/>
+          <w:vertAlign w:val="subscript"/>
+        </w:rPr>
+        <w:t>2</w:t>
+      </w:r>
+      <w:r>
+        <w:rPr>
+          <w:rStyle w:val="apple-converted-space"/>
+          <w:rFonts w:ascii="Arial" w:hAnsi="Arial" w:cs="Arial"/>
+          <w:color w:val="000000"/>
+          <w:sz w:val="22"/>
+          <w:szCs w:val="22"/>
+        </w:rPr>
+        <w:t> </w:t>
+      </w:r>
+      <w:r>
+        <w:rPr>
+          <w:rFonts w:ascii="Arial" w:hAnsi="Arial" w:cs="Arial"/>
+          <w:color w:val="000000"/>
+          <w:sz w:val="22"/>
+          <w:szCs w:val="22"/>
+        </w:rPr>
+        <w:t xml:space="preserve">fold change significantly different than zero at any of the time points. These genes were submitted to the YEASTRACT database to determine </w:t>
+      </w:r>
+      <w:r>
+        <w:rPr>
+          <w:rFonts w:ascii="Arial" w:hAnsi="Arial" w:cs="Arial"/>
+          <w:color w:val="000000"/>
+          <w:sz w:val="22"/>
+          <w:szCs w:val="22"/>
+        </w:rPr>
+        <w:t>which transcription factors regulated them</w:t>
+      </w:r>
+      <w:r>
+        <w:rPr>
+          <w:rFonts w:ascii="Arial" w:hAnsi="Arial" w:cs="Arial"/>
+          <w:color w:val="000000"/>
+          <w:sz w:val="22"/>
+          <w:szCs w:val="22"/>
+        </w:rPr>
+        <w:t>. From this</w:t>
+      </w:r>
+      <w:r>
+        <w:rPr>
+          <w:rFonts w:ascii="Arial" w:hAnsi="Arial" w:cs="Arial"/>
+          <w:color w:val="000000"/>
+          <w:sz w:val="22"/>
+          <w:szCs w:val="22"/>
+        </w:rPr>
+        <w:t xml:space="preserve"> set</w:t>
+      </w:r>
+      <w:r>
+        <w:rPr>
+          <w:rFonts w:ascii="Arial" w:hAnsi="Arial" w:cs="Arial"/>
+          <w:color w:val="000000"/>
+          <w:sz w:val="22"/>
+          <w:szCs w:val="22"/>
+        </w:rPr>
+        <w:t>,</w:t>
+      </w:r>
+      <w:r>
+        <w:rPr>
+          <w:rFonts w:ascii="Arial" w:hAnsi="Arial" w:cs="Arial"/>
+          <w:color w:val="000000"/>
+          <w:sz w:val="22"/>
+          <w:szCs w:val="22"/>
+        </w:rPr>
+        <w:t xml:space="preserve"> we generated </w:t>
+      </w:r>
+      <w:r>
+        <w:rPr>
+          <w:rFonts w:ascii="Arial" w:hAnsi="Arial" w:cs="Arial"/>
+          <w:color w:val="000000"/>
+          <w:sz w:val="22"/>
+          <w:szCs w:val="22"/>
+        </w:rPr>
+        <w:t>a</w:t>
+      </w:r>
+      <w:r>
+        <w:rPr>
+          <w:rFonts w:ascii="Arial" w:hAnsi="Arial" w:cs="Arial"/>
+          <w:color w:val="000000"/>
+          <w:sz w:val="22"/>
+          <w:szCs w:val="22"/>
+        </w:rPr>
+        <w:t xml:space="preserve"> </w:t>
+      </w:r>
+      <w:r>
+        <w:rPr>
+          <w:rFonts w:ascii="Arial" w:hAnsi="Arial" w:cs="Arial"/>
+          <w:color w:val="000000"/>
+          <w:sz w:val="22"/>
+          <w:szCs w:val="22"/>
+        </w:rPr>
+        <w:t xml:space="preserve">database-derived </w:t>
+      </w:r>
+      <w:r>
+        <w:rPr>
+          <w:rFonts w:ascii="Arial" w:hAnsi="Arial" w:cs="Arial"/>
+          <w:color w:val="000000"/>
+          <w:sz w:val="22"/>
+          <w:szCs w:val="22"/>
+        </w:rPr>
+        <w:t xml:space="preserve">candidate </w:t>
+      </w:r>
+      <w:r>
+        <w:rPr>
+          <w:rFonts w:ascii="Arial" w:hAnsi="Arial" w:cs="Arial"/>
+          <w:color w:val="000000"/>
+          <w:sz w:val="22"/>
+          <w:szCs w:val="22"/>
+        </w:rPr>
+        <w:t>GRN</w:t>
+      </w:r>
+      <w:r>
+        <w:rPr>
+          <w:rFonts w:ascii="Arial" w:hAnsi="Arial" w:cs="Arial"/>
+          <w:color w:val="000000"/>
+          <w:sz w:val="22"/>
+          <w:szCs w:val="22"/>
+        </w:rPr>
+        <w:t xml:space="preserve"> of 15 genes and 28 edges </w:t>
+      </w:r>
+      <w:r>
+        <w:rPr>
+          <w:rFonts w:ascii="Arial" w:hAnsi="Arial" w:cs="Arial"/>
+          <w:color w:val="000000"/>
+          <w:sz w:val="22"/>
+          <w:szCs w:val="22"/>
+        </w:rPr>
+        <w:t>as well as</w:t>
+      </w:r>
+      <w:r>
+        <w:rPr>
+          <w:rFonts w:ascii="Arial" w:hAnsi="Arial" w:cs="Arial"/>
+          <w:color w:val="000000"/>
+          <w:sz w:val="22"/>
+          <w:szCs w:val="22"/>
+        </w:rPr>
+        <w:t xml:space="preserve"> </w:t>
+      </w:r>
+      <w:r>
+        <w:rPr>
+          <w:rFonts w:ascii="Arial" w:hAnsi="Arial" w:cs="Arial"/>
+          <w:color w:val="000000"/>
+          <w:sz w:val="22"/>
+          <w:szCs w:val="22"/>
+        </w:rPr>
+        <w:t>random network</w:t>
       </w:r>
       <w:r>
         <w:rPr>
@@ -390,7 +671,43 @@
           <w:sz w:val="22"/>
           <w:szCs w:val="22"/>
         </w:rPr>
-        <w:t xml:space="preserve"> the level of expression of genes encoding other transcription factors. The dynamics of a GRN show how gene expression in the network changes over time. A MATLAB software package called </w:t>
+        <w:t xml:space="preserve"> of </w:t>
+      </w:r>
+      <w:r>
+        <w:rPr>
+          <w:rFonts w:ascii="Arial" w:hAnsi="Arial" w:cs="Arial"/>
+          <w:color w:val="000000"/>
+          <w:sz w:val="22"/>
+          <w:szCs w:val="22"/>
+        </w:rPr>
+        <w:t xml:space="preserve">similar </w:t>
+      </w:r>
+      <w:r>
+        <w:rPr>
+          <w:rFonts w:ascii="Arial" w:hAnsi="Arial" w:cs="Arial"/>
+          <w:color w:val="000000"/>
+          <w:sz w:val="22"/>
+          <w:szCs w:val="22"/>
+        </w:rPr>
+        <w:t>size</w:t>
+      </w:r>
+      <w:r>
+        <w:rPr>
+          <w:rFonts w:ascii="Arial" w:hAnsi="Arial" w:cs="Arial"/>
+          <w:color w:val="000000"/>
+          <w:sz w:val="22"/>
+          <w:szCs w:val="22"/>
+        </w:rPr>
+        <w:t>.</w:t>
+      </w:r>
+      <w:r>
+        <w:rPr>
+          <w:rFonts w:ascii="Arial" w:hAnsi="Arial" w:cs="Arial"/>
+          <w:color w:val="000000"/>
+          <w:sz w:val="22"/>
+          <w:szCs w:val="22"/>
+        </w:rPr>
+        <w:t xml:space="preserve"> </w:t>
       </w:r>
       <w:proofErr w:type="spellStart"/>
       <w:r>
@@ -410,8 +727,100 @@
           <w:sz w:val="22"/>
           <w:szCs w:val="22"/>
         </w:rPr>
-        <w:t xml:space="preserve"> uses ordinary differential equations to model the dynamics of medium-scale GRNs</w:t>
-      </w:r>
+        <w:t xml:space="preserve"> was used to estimate</w:t>
+      </w:r>
+      <w:r>
+        <w:rPr>
+          <w:rFonts w:ascii="Arial" w:hAnsi="Arial" w:cs="Arial"/>
+          <w:color w:val="000000"/>
+          <w:sz w:val="22"/>
+          <w:szCs w:val="22"/>
+        </w:rPr>
+        <w:t xml:space="preserve"> the</w:t>
+      </w:r>
+      <w:r>
+        <w:rPr>
+          <w:rFonts w:ascii="Arial" w:hAnsi="Arial" w:cs="Arial"/>
+          <w:color w:val="000000"/>
+          <w:sz w:val="22"/>
+          <w:szCs w:val="22"/>
+        </w:rPr>
+        <w:t xml:space="preserve"> production rates, expression thresholds, and regul</w:t>
+      </w:r>
+      <w:r>
+        <w:rPr>
+          <w:rFonts w:ascii="Arial" w:hAnsi="Arial" w:cs="Arial"/>
+          <w:color w:val="000000"/>
+          <w:sz w:val="22"/>
+          <w:szCs w:val="22"/>
+        </w:rPr>
+        <w:t>atory weights</w:t>
+      </w:r>
+      <w:r>
+        <w:rPr>
+          <w:rFonts w:ascii="Arial" w:hAnsi="Arial" w:cs="Arial"/>
+          <w:color w:val="000000"/>
+          <w:sz w:val="22"/>
+          <w:szCs w:val="22"/>
+        </w:rPr>
+        <w:t xml:space="preserve"> for </w:t>
+      </w:r>
+      <w:r>
+        <w:rPr>
+          <w:rFonts w:ascii="Arial" w:hAnsi="Arial" w:cs="Arial"/>
+          <w:color w:val="000000"/>
+          <w:sz w:val="22"/>
+          <w:szCs w:val="22"/>
+        </w:rPr>
+        <w:t>these</w:t>
+      </w:r>
+      <w:r>
+        <w:rPr>
+          <w:rFonts w:ascii="Arial" w:hAnsi="Arial" w:cs="Arial"/>
+          <w:color w:val="000000"/>
+          <w:sz w:val="22"/>
+          <w:szCs w:val="22"/>
+        </w:rPr>
+        <w:t xml:space="preserve"> network</w:t>
+      </w:r>
+      <w:r>
+        <w:rPr>
+          <w:rFonts w:ascii="Arial" w:hAnsi="Arial" w:cs="Arial"/>
+          <w:color w:val="000000"/>
+          <w:sz w:val="22"/>
+          <w:szCs w:val="22"/>
+        </w:rPr>
+        <w:t>s</w:t>
+      </w:r>
+      <w:r>
+        <w:rPr>
+          <w:rFonts w:ascii="Arial" w:hAnsi="Arial" w:cs="Arial"/>
+          <w:color w:val="000000"/>
+          <w:sz w:val="22"/>
+          <w:szCs w:val="22"/>
+        </w:rPr>
+        <w:t xml:space="preserve">. </w:t>
+      </w:r>
+      <w:r>
+        <w:rPr>
+          <w:rFonts w:ascii="Arial" w:hAnsi="Arial" w:cs="Arial"/>
+          <w:color w:val="000000"/>
+          <w:sz w:val="22"/>
+          <w:szCs w:val="22"/>
+        </w:rPr>
+        <w:t xml:space="preserve">The </w:t>
+      </w:r>
+      <w:proofErr w:type="spellStart"/>
+      <w:r>
+        <w:rPr>
+          <w:rFonts w:ascii="Arial" w:hAnsi="Arial" w:cs="Arial"/>
+          <w:color w:val="000000"/>
+          <w:sz w:val="22"/>
+          <w:szCs w:val="22"/>
+        </w:rPr>
+        <w:t>Gephi</w:t>
+      </w:r>
+      <w:proofErr w:type="spellEnd"/>
       <w:r>
         <w:rPr>
           <w:rFonts w:ascii="Arial" w:hAnsi="Arial" w:cs="Arial"/>
@@ -424,62 +833,120 @@
       <w:r>
         <w:rPr>
           <w:rFonts w:ascii="Arial" w:hAnsi="Arial" w:cs="Arial"/>
-          <w:iCs/>
-          <w:color w:val="000000"/>
-          <w:sz w:val="22"/>
-          <w:szCs w:val="22"/>
-        </w:rPr>
-        <w:t>and</w:t>
-      </w:r>
-      <w:r>
-        <w:rPr>
-          <w:rFonts w:ascii="Arial" w:hAnsi="Arial" w:cs="Arial"/>
-          <w:color w:val="000000"/>
-          <w:sz w:val="22"/>
-          <w:szCs w:val="22"/>
-        </w:rPr>
-        <w:t xml:space="preserve"> estimates production rates, expression thresholds, and regulatory weights for each transcription factor in the network based on DNA microarray data. </w:t>
-      </w:r>
-      <w:r>
-        <w:rPr>
-          <w:rFonts w:ascii="Arial" w:hAnsi="Arial" w:cs="Arial"/>
-          <w:color w:val="000000"/>
-          <w:sz w:val="22"/>
-          <w:szCs w:val="22"/>
-        </w:rPr>
-        <w:t>Microarray d</w:t>
-      </w:r>
-      <w:r>
-        <w:rPr>
-          <w:rFonts w:ascii="Arial" w:hAnsi="Arial" w:cs="Arial"/>
-          <w:color w:val="000000"/>
-          <w:sz w:val="22"/>
-          <w:szCs w:val="22"/>
-        </w:rPr>
-        <w:t xml:space="preserve">ata were obtained from a </w:t>
-      </w:r>
-      <w:r>
-        <w:rPr>
-          <w:rFonts w:ascii="Arial" w:hAnsi="Arial" w:cs="Arial"/>
-          <w:i/>
-          <w:iCs/>
-          <w:color w:val="000000"/>
-          <w:sz w:val="22"/>
-          <w:szCs w:val="22"/>
-        </w:rPr>
-        <w:t xml:space="preserve">Saccharomyces </w:t>
+          <w:color w:val="000000"/>
+          <w:sz w:val="22"/>
+          <w:szCs w:val="22"/>
+        </w:rPr>
+        <w:t xml:space="preserve">software </w:t>
+      </w:r>
+      <w:r>
+        <w:rPr>
+          <w:rFonts w:ascii="Arial" w:hAnsi="Arial" w:cs="Arial"/>
+          <w:color w:val="000000"/>
+          <w:sz w:val="22"/>
+          <w:szCs w:val="22"/>
+        </w:rPr>
+        <w:t xml:space="preserve">was </w:t>
+      </w:r>
+      <w:r>
+        <w:rPr>
+          <w:rFonts w:ascii="Arial" w:hAnsi="Arial" w:cs="Arial"/>
+          <w:color w:val="000000"/>
+          <w:sz w:val="22"/>
+          <w:szCs w:val="22"/>
+        </w:rPr>
+        <w:t>used</w:t>
+      </w:r>
+      <w:r>
+        <w:rPr>
+          <w:rFonts w:ascii="Arial" w:hAnsi="Arial" w:cs="Arial"/>
+          <w:color w:val="000000"/>
+          <w:sz w:val="22"/>
+          <w:szCs w:val="22"/>
+        </w:rPr>
+        <w:t xml:space="preserve"> to analyze the network</w:t>
+      </w:r>
+      <w:r>
+        <w:rPr>
+          <w:rFonts w:ascii="Arial" w:hAnsi="Arial" w:cs="Arial"/>
+          <w:color w:val="000000"/>
+          <w:sz w:val="22"/>
+          <w:szCs w:val="22"/>
+        </w:rPr>
+        <w:t>s’</w:t>
+      </w:r>
+      <w:r>
+        <w:rPr>
+          <w:rFonts w:ascii="Arial" w:hAnsi="Arial" w:cs="Arial"/>
+          <w:color w:val="000000"/>
+          <w:sz w:val="22"/>
+          <w:szCs w:val="22"/>
+        </w:rPr>
+        <w:t xml:space="preserve"> structure</w:t>
+      </w:r>
+      <w:r>
+        <w:rPr>
+          <w:rFonts w:ascii="Arial" w:hAnsi="Arial" w:cs="Arial"/>
+          <w:color w:val="000000"/>
+          <w:sz w:val="22"/>
+          <w:szCs w:val="22"/>
+        </w:rPr>
+        <w:t>s</w:t>
+      </w:r>
+      <w:r>
+        <w:rPr>
+          <w:rFonts w:ascii="Arial" w:hAnsi="Arial" w:cs="Arial"/>
+          <w:color w:val="000000"/>
+          <w:sz w:val="22"/>
+          <w:szCs w:val="22"/>
+        </w:rPr>
+        <w:t xml:space="preserve"> in terms of</w:t>
+      </w:r>
+      <w:r>
+        <w:rPr>
+          <w:rFonts w:ascii="Arial" w:hAnsi="Arial" w:cs="Arial"/>
+          <w:color w:val="000000"/>
+          <w:sz w:val="22"/>
+          <w:szCs w:val="22"/>
+        </w:rPr>
+        <w:t xml:space="preserve"> the </w:t>
+      </w:r>
+      <w:r>
+        <w:rPr>
+          <w:rFonts w:ascii="Arial" w:hAnsi="Arial" w:cs="Arial"/>
+          <w:color w:val="000000"/>
+          <w:sz w:val="22"/>
+          <w:szCs w:val="22"/>
+        </w:rPr>
+        <w:t>node in- and out-</w:t>
+      </w:r>
+      <w:r>
+        <w:rPr>
+          <w:rFonts w:ascii="Arial" w:hAnsi="Arial" w:cs="Arial"/>
+          <w:color w:val="000000"/>
+          <w:sz w:val="22"/>
+          <w:szCs w:val="22"/>
+        </w:rPr>
+        <w:t xml:space="preserve">degrees, eccentricity, </w:t>
+      </w:r>
+      <w:r>
+        <w:rPr>
+          <w:rFonts w:ascii="Arial" w:hAnsi="Arial" w:cs="Arial"/>
+          <w:color w:val="000000"/>
+          <w:sz w:val="22"/>
+          <w:szCs w:val="22"/>
+        </w:rPr>
+        <w:t xml:space="preserve">and </w:t>
       </w:r>
       <w:proofErr w:type="spellStart"/>
       <w:r>
         <w:rPr>
           <w:rFonts w:ascii="Arial" w:hAnsi="Arial" w:cs="Arial"/>
-          <w:i/>
-          <w:iCs/>
-          <w:color w:val="000000"/>
-          <w:sz w:val="22"/>
-          <w:szCs w:val="22"/>
-        </w:rPr>
-        <w:t>cerevisiae</w:t>
+          <w:color w:val="000000"/>
+          <w:sz w:val="22"/>
+          <w:szCs w:val="22"/>
+        </w:rPr>
+        <w:t>betweenness</w:t>
       </w:r>
       <w:proofErr w:type="spellEnd"/>
       <w:r>
@@ -489,7 +956,16 @@
           <w:sz w:val="22"/>
           <w:szCs w:val="22"/>
         </w:rPr>
-        <w:t xml:space="preserve"> strain deleted for the Hap4 transcription factor</w:t>
+        <w:t xml:space="preserve"> centrality.</w:t>
+      </w:r>
+      <w:r>
+        <w:rPr>
+          <w:rFonts w:ascii="Arial" w:hAnsi="Arial" w:cs="Arial"/>
+          <w:color w:val="000000"/>
+          <w:sz w:val="22"/>
+          <w:szCs w:val="22"/>
+        </w:rPr>
+        <w:t xml:space="preserve"> We found that the random n</w:t>
       </w:r>
       <w:bookmarkStart w:id="0" w:name="_GoBack"/>
       <w:bookmarkEnd w:id="0"/>
@@ -500,465 +976,7 @@
           <w:sz w:val="22"/>
           <w:szCs w:val="22"/>
         </w:rPr>
-        <w:t xml:space="preserve"> </w:t>
-      </w:r>
-      <w:r>
-        <w:rPr>
-          <w:rFonts w:ascii="Arial" w:hAnsi="Arial" w:cs="Arial"/>
-          <w:color w:val="000000"/>
-          <w:sz w:val="22"/>
-          <w:szCs w:val="22"/>
-        </w:rPr>
-        <w:t>and</w:t>
-      </w:r>
-      <w:r>
-        <w:rPr>
-          <w:rFonts w:ascii="Arial" w:hAnsi="Arial" w:cs="Arial"/>
-          <w:color w:val="000000"/>
-          <w:sz w:val="22"/>
-          <w:szCs w:val="22"/>
-        </w:rPr>
-        <w:t xml:space="preserve"> </w:t>
-      </w:r>
-      <w:r>
-        <w:rPr>
-          <w:rFonts w:ascii="Arial" w:hAnsi="Arial" w:cs="Arial"/>
-          <w:color w:val="000000"/>
-          <w:sz w:val="22"/>
-          <w:szCs w:val="22"/>
-        </w:rPr>
-        <w:t>subjected to cold shock at 13°C for 15, 30, and 60 minutes. A modified ANOVA showed that 1794 genes had a log</w:t>
-      </w:r>
-      <w:r>
-        <w:rPr>
-          <w:rFonts w:ascii="Arial" w:hAnsi="Arial" w:cs="Arial"/>
-          <w:color w:val="000000"/>
-          <w:sz w:val="22"/>
-          <w:szCs w:val="22"/>
-          <w:vertAlign w:val="subscript"/>
-        </w:rPr>
-        <w:t>2</w:t>
-      </w:r>
-      <w:r>
-        <w:rPr>
-          <w:rStyle w:val="apple-converted-space"/>
-          <w:rFonts w:ascii="Arial" w:hAnsi="Arial" w:cs="Arial"/>
-          <w:color w:val="000000"/>
-          <w:sz w:val="22"/>
-          <w:szCs w:val="22"/>
-        </w:rPr>
-        <w:t> </w:t>
-      </w:r>
-      <w:r>
-        <w:rPr>
-          <w:rFonts w:ascii="Arial" w:hAnsi="Arial" w:cs="Arial"/>
-          <w:color w:val="000000"/>
-          <w:sz w:val="22"/>
-          <w:szCs w:val="22"/>
-        </w:rPr>
-        <w:t xml:space="preserve">fold change significantly different than zero at any of the time points. These genes were submitted to the YEASTRACT database to determine </w:t>
-      </w:r>
-      <w:r>
-        <w:rPr>
-          <w:rFonts w:ascii="Arial" w:hAnsi="Arial" w:cs="Arial"/>
-          <w:color w:val="000000"/>
-          <w:sz w:val="22"/>
-          <w:szCs w:val="22"/>
-        </w:rPr>
-        <w:t>which transcription factors regulated them</w:t>
-      </w:r>
-      <w:r>
-        <w:rPr>
-          <w:rFonts w:ascii="Arial" w:hAnsi="Arial" w:cs="Arial"/>
-          <w:color w:val="000000"/>
-          <w:sz w:val="22"/>
-          <w:szCs w:val="22"/>
-        </w:rPr>
-        <w:t>. From this</w:t>
-      </w:r>
-      <w:r>
-        <w:rPr>
-          <w:rFonts w:ascii="Arial" w:hAnsi="Arial" w:cs="Arial"/>
-          <w:color w:val="000000"/>
-          <w:sz w:val="22"/>
-          <w:szCs w:val="22"/>
-        </w:rPr>
-        <w:t>,</w:t>
-      </w:r>
-      <w:r>
-        <w:rPr>
-          <w:rFonts w:ascii="Arial" w:hAnsi="Arial" w:cs="Arial"/>
-          <w:color w:val="000000"/>
-          <w:sz w:val="22"/>
-          <w:szCs w:val="22"/>
-        </w:rPr>
-        <w:t xml:space="preserve"> we generated </w:t>
-      </w:r>
-      <w:r>
-        <w:rPr>
-          <w:rFonts w:ascii="Arial" w:hAnsi="Arial" w:cs="Arial"/>
-          <w:color w:val="000000"/>
-          <w:sz w:val="22"/>
-          <w:szCs w:val="22"/>
-        </w:rPr>
-        <w:t>a</w:t>
-      </w:r>
-      <w:r>
-        <w:rPr>
-          <w:rFonts w:ascii="Arial" w:hAnsi="Arial" w:cs="Arial"/>
-          <w:color w:val="000000"/>
-          <w:sz w:val="22"/>
-          <w:szCs w:val="22"/>
-        </w:rPr>
-        <w:t xml:space="preserve"> </w:t>
-      </w:r>
-      <w:r>
-        <w:rPr>
-          <w:rFonts w:ascii="Arial" w:hAnsi="Arial" w:cs="Arial"/>
-          <w:color w:val="000000"/>
-          <w:sz w:val="22"/>
-          <w:szCs w:val="22"/>
-        </w:rPr>
-        <w:t xml:space="preserve">database-derived </w:t>
-      </w:r>
-      <w:r>
-        <w:rPr>
-          <w:rFonts w:ascii="Arial" w:hAnsi="Arial" w:cs="Arial"/>
-          <w:color w:val="000000"/>
-          <w:sz w:val="22"/>
-          <w:szCs w:val="22"/>
-        </w:rPr>
-        <w:t xml:space="preserve">candidate </w:t>
-      </w:r>
-      <w:r>
-        <w:rPr>
-          <w:rFonts w:ascii="Arial" w:hAnsi="Arial" w:cs="Arial"/>
-          <w:color w:val="000000"/>
-          <w:sz w:val="22"/>
-          <w:szCs w:val="22"/>
-        </w:rPr>
-        <w:t>GRN</w:t>
-      </w:r>
-      <w:r>
-        <w:rPr>
-          <w:rFonts w:ascii="Arial" w:hAnsi="Arial" w:cs="Arial"/>
-          <w:color w:val="000000"/>
-          <w:sz w:val="22"/>
-          <w:szCs w:val="22"/>
-        </w:rPr>
-        <w:t xml:space="preserve"> of 15 genes and 28 edges </w:t>
-      </w:r>
-      <w:r>
-        <w:rPr>
-          <w:rFonts w:ascii="Arial" w:hAnsi="Arial" w:cs="Arial"/>
-          <w:color w:val="000000"/>
-          <w:sz w:val="22"/>
-          <w:szCs w:val="22"/>
-        </w:rPr>
-        <w:t>as well as</w:t>
-      </w:r>
-      <w:r>
-        <w:rPr>
-          <w:rFonts w:ascii="Arial" w:hAnsi="Arial" w:cs="Arial"/>
-          <w:color w:val="000000"/>
-          <w:sz w:val="22"/>
-          <w:szCs w:val="22"/>
-        </w:rPr>
-        <w:t xml:space="preserve"> </w:t>
-      </w:r>
-      <w:r>
-        <w:rPr>
-          <w:rFonts w:ascii="Arial" w:hAnsi="Arial" w:cs="Arial"/>
-          <w:color w:val="000000"/>
-          <w:sz w:val="22"/>
-          <w:szCs w:val="22"/>
-        </w:rPr>
-        <w:t>random network</w:t>
-      </w:r>
-      <w:r>
-        <w:rPr>
-          <w:rFonts w:ascii="Arial" w:hAnsi="Arial" w:cs="Arial"/>
-          <w:color w:val="000000"/>
-          <w:sz w:val="22"/>
-          <w:szCs w:val="22"/>
-        </w:rPr>
-        <w:t>s</w:t>
-      </w:r>
-      <w:r>
-        <w:rPr>
-          <w:rFonts w:ascii="Arial" w:hAnsi="Arial" w:cs="Arial"/>
-          <w:color w:val="000000"/>
-          <w:sz w:val="22"/>
-          <w:szCs w:val="22"/>
-        </w:rPr>
-        <w:t xml:space="preserve"> of </w:t>
-      </w:r>
-      <w:r>
-        <w:rPr>
-          <w:rFonts w:ascii="Arial" w:hAnsi="Arial" w:cs="Arial"/>
-          <w:color w:val="000000"/>
-          <w:sz w:val="22"/>
-          <w:szCs w:val="22"/>
-        </w:rPr>
-        <w:t xml:space="preserve">similar </w:t>
-      </w:r>
-      <w:r>
-        <w:rPr>
-          <w:rFonts w:ascii="Arial" w:hAnsi="Arial" w:cs="Arial"/>
-          <w:color w:val="000000"/>
-          <w:sz w:val="22"/>
-          <w:szCs w:val="22"/>
-        </w:rPr>
-        <w:t>size</w:t>
-      </w:r>
-      <w:r>
-        <w:rPr>
-          <w:rFonts w:ascii="Arial" w:hAnsi="Arial" w:cs="Arial"/>
-          <w:color w:val="000000"/>
-          <w:sz w:val="22"/>
-          <w:szCs w:val="22"/>
-        </w:rPr>
-        <w:t>.</w:t>
-      </w:r>
-      <w:r>
-        <w:rPr>
-          <w:rFonts w:ascii="Arial" w:hAnsi="Arial" w:cs="Arial"/>
-          <w:color w:val="000000"/>
-          <w:sz w:val="22"/>
-          <w:szCs w:val="22"/>
-        </w:rPr>
-        <w:t xml:space="preserve"> </w:t>
-      </w:r>
-      <w:proofErr w:type="spellStart"/>
-      <w:r>
-        <w:rPr>
-          <w:rFonts w:ascii="Arial" w:hAnsi="Arial" w:cs="Arial"/>
-          <w:color w:val="000000"/>
-          <w:sz w:val="22"/>
-          <w:szCs w:val="22"/>
-        </w:rPr>
-        <w:t>GRNmap</w:t>
-      </w:r>
-      <w:proofErr w:type="spellEnd"/>
-      <w:r>
-        <w:rPr>
-          <w:rFonts w:ascii="Arial" w:hAnsi="Arial" w:cs="Arial"/>
-          <w:color w:val="000000"/>
-          <w:sz w:val="22"/>
-          <w:szCs w:val="22"/>
-        </w:rPr>
-        <w:t xml:space="preserve"> was used to estimate</w:t>
-      </w:r>
-      <w:r>
-        <w:rPr>
-          <w:rFonts w:ascii="Arial" w:hAnsi="Arial" w:cs="Arial"/>
-          <w:color w:val="000000"/>
-          <w:sz w:val="22"/>
-          <w:szCs w:val="22"/>
-        </w:rPr>
-        <w:t xml:space="preserve"> the</w:t>
-      </w:r>
-      <w:r>
-        <w:rPr>
-          <w:rFonts w:ascii="Arial" w:hAnsi="Arial" w:cs="Arial"/>
-          <w:color w:val="000000"/>
-          <w:sz w:val="22"/>
-          <w:szCs w:val="22"/>
-        </w:rPr>
-        <w:t xml:space="preserve"> production rates, expression thresholds, and regul</w:t>
-      </w:r>
-      <w:r>
-        <w:rPr>
-          <w:rFonts w:ascii="Arial" w:hAnsi="Arial" w:cs="Arial"/>
-          <w:color w:val="000000"/>
-          <w:sz w:val="22"/>
-          <w:szCs w:val="22"/>
-        </w:rPr>
-        <w:t>atory weights</w:t>
-      </w:r>
-      <w:r>
-        <w:rPr>
-          <w:rFonts w:ascii="Arial" w:hAnsi="Arial" w:cs="Arial"/>
-          <w:color w:val="000000"/>
-          <w:sz w:val="22"/>
-          <w:szCs w:val="22"/>
-        </w:rPr>
-        <w:t xml:space="preserve"> for </w:t>
-      </w:r>
-      <w:r>
-        <w:rPr>
-          <w:rFonts w:ascii="Arial" w:hAnsi="Arial" w:cs="Arial"/>
-          <w:color w:val="000000"/>
-          <w:sz w:val="22"/>
-          <w:szCs w:val="22"/>
-        </w:rPr>
-        <w:t>these</w:t>
-      </w:r>
-      <w:r>
-        <w:rPr>
-          <w:rFonts w:ascii="Arial" w:hAnsi="Arial" w:cs="Arial"/>
-          <w:color w:val="000000"/>
-          <w:sz w:val="22"/>
-          <w:szCs w:val="22"/>
-        </w:rPr>
-        <w:t xml:space="preserve"> network</w:t>
-      </w:r>
-      <w:r>
-        <w:rPr>
-          <w:rFonts w:ascii="Arial" w:hAnsi="Arial" w:cs="Arial"/>
-          <w:color w:val="000000"/>
-          <w:sz w:val="22"/>
-          <w:szCs w:val="22"/>
-        </w:rPr>
-        <w:t>s</w:t>
-      </w:r>
-      <w:r>
-        <w:rPr>
-          <w:rFonts w:ascii="Arial" w:hAnsi="Arial" w:cs="Arial"/>
-          <w:color w:val="000000"/>
-          <w:sz w:val="22"/>
-          <w:szCs w:val="22"/>
-        </w:rPr>
-        <w:t xml:space="preserve">. </w:t>
-      </w:r>
-      <w:proofErr w:type="spellStart"/>
-      <w:r>
-        <w:rPr>
-          <w:rFonts w:ascii="Arial" w:hAnsi="Arial" w:cs="Arial"/>
-          <w:color w:val="000000"/>
-          <w:sz w:val="22"/>
-          <w:szCs w:val="22"/>
-        </w:rPr>
-        <w:t>Gephi</w:t>
-      </w:r>
-      <w:proofErr w:type="spellEnd"/>
-      <w:r>
-        <w:rPr>
-          <w:rFonts w:ascii="Arial" w:hAnsi="Arial" w:cs="Arial"/>
-          <w:color w:val="000000"/>
-          <w:sz w:val="22"/>
-          <w:szCs w:val="22"/>
-        </w:rPr>
-        <w:t xml:space="preserve"> was </w:t>
-      </w:r>
-      <w:r>
-        <w:rPr>
-          <w:rFonts w:ascii="Arial" w:hAnsi="Arial" w:cs="Arial"/>
-          <w:color w:val="000000"/>
-          <w:sz w:val="22"/>
-          <w:szCs w:val="22"/>
-        </w:rPr>
-        <w:t>used</w:t>
-      </w:r>
-      <w:r>
-        <w:rPr>
-          <w:rFonts w:ascii="Arial" w:hAnsi="Arial" w:cs="Arial"/>
-          <w:color w:val="000000"/>
-          <w:sz w:val="22"/>
-          <w:szCs w:val="22"/>
-        </w:rPr>
-        <w:t xml:space="preserve"> to analyze the network</w:t>
-      </w:r>
-      <w:r>
-        <w:rPr>
-          <w:rFonts w:ascii="Arial" w:hAnsi="Arial" w:cs="Arial"/>
-          <w:color w:val="000000"/>
-          <w:sz w:val="22"/>
-          <w:szCs w:val="22"/>
-        </w:rPr>
-        <w:t>s’</w:t>
-      </w:r>
-      <w:r>
-        <w:rPr>
-          <w:rFonts w:ascii="Arial" w:hAnsi="Arial" w:cs="Arial"/>
-          <w:color w:val="000000"/>
-          <w:sz w:val="22"/>
-          <w:szCs w:val="22"/>
-        </w:rPr>
-        <w:t xml:space="preserve"> structure</w:t>
-      </w:r>
-      <w:r>
-        <w:rPr>
-          <w:rFonts w:ascii="Arial" w:hAnsi="Arial" w:cs="Arial"/>
-          <w:color w:val="000000"/>
-          <w:sz w:val="22"/>
-          <w:szCs w:val="22"/>
-        </w:rPr>
-        <w:t>s</w:t>
-      </w:r>
-      <w:r>
-        <w:rPr>
-          <w:rFonts w:ascii="Arial" w:hAnsi="Arial" w:cs="Arial"/>
-          <w:color w:val="000000"/>
-          <w:sz w:val="22"/>
-          <w:szCs w:val="22"/>
-        </w:rPr>
-        <w:t xml:space="preserve"> in terms of</w:t>
-      </w:r>
-      <w:r>
-        <w:rPr>
-          <w:rFonts w:ascii="Arial" w:hAnsi="Arial" w:cs="Arial"/>
-          <w:color w:val="000000"/>
-          <w:sz w:val="22"/>
-          <w:szCs w:val="22"/>
-        </w:rPr>
-        <w:t xml:space="preserve"> the </w:t>
-      </w:r>
-      <w:r>
-        <w:rPr>
-          <w:rFonts w:ascii="Arial" w:hAnsi="Arial" w:cs="Arial"/>
-          <w:color w:val="000000"/>
-          <w:sz w:val="22"/>
-          <w:szCs w:val="22"/>
-        </w:rPr>
-        <w:t>node in- and out-</w:t>
-      </w:r>
-      <w:r>
-        <w:rPr>
-          <w:rFonts w:ascii="Arial" w:hAnsi="Arial" w:cs="Arial"/>
-          <w:color w:val="000000"/>
-          <w:sz w:val="22"/>
-          <w:szCs w:val="22"/>
-        </w:rPr>
-        <w:t xml:space="preserve">degrees, eccentricity, </w:t>
-      </w:r>
-      <w:r>
-        <w:rPr>
-          <w:rFonts w:ascii="Arial" w:hAnsi="Arial" w:cs="Arial"/>
-          <w:color w:val="000000"/>
-          <w:sz w:val="22"/>
-          <w:szCs w:val="22"/>
-        </w:rPr>
-        <w:t xml:space="preserve">and </w:t>
-      </w:r>
-      <w:proofErr w:type="spellStart"/>
-      <w:r>
-        <w:rPr>
-          <w:rFonts w:ascii="Arial" w:hAnsi="Arial" w:cs="Arial"/>
-          <w:color w:val="000000"/>
-          <w:sz w:val="22"/>
-          <w:szCs w:val="22"/>
-        </w:rPr>
-        <w:t>betweenness</w:t>
-      </w:r>
-      <w:proofErr w:type="spellEnd"/>
-      <w:r>
-        <w:rPr>
-          <w:rFonts w:ascii="Arial" w:hAnsi="Arial" w:cs="Arial"/>
-          <w:color w:val="000000"/>
-          <w:sz w:val="22"/>
-          <w:szCs w:val="22"/>
-        </w:rPr>
-        <w:t xml:space="preserve"> centrality.</w:t>
-      </w:r>
-      <w:r>
-        <w:rPr>
-          <w:rFonts w:ascii="Arial" w:hAnsi="Arial" w:cs="Arial"/>
-          <w:color w:val="000000"/>
-          <w:sz w:val="22"/>
-          <w:szCs w:val="22"/>
-        </w:rPr>
-        <w:t xml:space="preserve"> We found that the random networks had different degree distributions than the database-derived network.</w:t>
+        <w:t>etworks had different degree distributions than the database-derived network.</w:t>
       </w:r>
       <w:r>
         <w:rPr>
@@ -1526,7 +1544,7 @@
     </a:clrScheme>
     <a:fontScheme name="Office">
       <a:majorFont>
-        <a:latin typeface="Calibri Light" panose="020F0302020204030204"/>
+        <a:latin typeface="Calibri Light"/>
         <a:ea typeface=""/>
         <a:cs typeface=""/>
         <a:font script="Jpan" typeface="ＭＳ ゴシック"/>
@@ -1561,7 +1579,7 @@
         <a:font script="Geor" typeface="Sylfaen"/>
       </a:majorFont>
       <a:minorFont>
-        <a:latin typeface="Calibri" panose="020F0502020204030204"/>
+        <a:latin typeface="Calibri"/>
         <a:ea typeface=""/>
         <a:cs typeface=""/>
         <a:font script="Jpan" typeface="ＭＳ 明朝"/>
@@ -1738,7 +1756,7 @@
   <a:extraClrSchemeLst/>
   <a:extLst>
     <a:ext uri="{05A4C25C-085E-4340-85A3-A5531E510DB2}">
-      <thm15:themeFamily xmlns="" xmlns:thm15="http://schemas.microsoft.com/office/thememl/2012/main" name="Office Theme" id="{62F939B6-93AF-4DB8-9C6B-D6C7DFDC589F}" vid="{4A3C46E8-61CC-4603-A589-7422A47A8E4A}"/>
+      <thm15:themeFamily xmlns:thm15="http://schemas.microsoft.com/office/thememl/2012/main" xmlns="" name="Office Theme" id="{62F939B6-93AF-4DB8-9C6B-D6C7DFDC589F}" vid="{4A3C46E8-61CC-4603-A589-7422A47A8E4A}"/>
     </a:ext>
   </a:extLst>
 </a:theme>
